--- a/output/cv_short.docx
+++ b/output/cv_short.docx
@@ -8,12 +8,12 @@
           <w:b/>
           <w:sz w:val="36"/>
         </w:rPr>
-        <w:t>Sherif Fadel Fahmy Bishara Fahmy</w:t>
+        <w:t>Yehia Zakria Mohseb Hussein</w:t>
       </w:r>
     </w:p>
     <w:p>
       <w:r>
-        <w:t>Associate Professor &amp; Head of Department</w:t>
+        <w:t>Professor &amp; Dean of Postgraduate Affairs</w:t>
       </w:r>
     </w:p>
     <w:p>
@@ -23,22 +23,22 @@
     </w:p>
     <w:p>
       <w:r>
-        <w:t>AbuKir Branch, Office 304A, Alexandria, Egypt</w:t>
+        <w:t>Heliopolis (Cairo) Campus, Cairo, Egypt</w:t>
       </w:r>
     </w:p>
     <w:p>
       <w:r>
-        <w:t>Phone: +20 122 446 9125</w:t>
+        <w:t>Phone: REPLACE_WITH_PHONE</w:t>
       </w:r>
     </w:p>
     <w:p>
       <w:r>
-        <w:t>Email: your.email@aast.edu</w:t>
+        <w:t>Email: REPLACE_WITH_EMAIL</w:t>
       </w:r>
     </w:p>
     <w:p>
       <w:r>
-        <w:t>Website: https://sheriffadelfahmy.org</w:t>
+        <w:t>Website: REPLACE_WITH_WEBSITE</w:t>
       </w:r>
     </w:p>
     <w:p>
@@ -51,7 +51,7 @@
     </w:p>
     <w:p>
       <w:r>
-        <w:t>Computer Engineering academic and department head with expertise in distributed systems, real-time systems, and operating systems. Experienced  in teaching, curriculum design, and academic administration, with a strong  record of research publications and student supervision.</w:t>
+        <w:t>Professor of Computer Engineering and Dean of Postgraduate Affairs at AASTMT Cairo, with extensive academic and leadership experience including serving as Dean of Education Affairs for AAST Cairo campuses and Deputy Commandant of the Military Technical College. His research spans physical layer communications and security, network information theory, cross-layer optimization, channel modeling and estimation, and satellite communications architectures.</w:t>
         <w:br/>
       </w:r>
     </w:p>
@@ -68,7 +68,7 @@
         <w:pStyle w:val="ListBullet"/>
       </w:pPr>
       <w:r>
-        <w:t>Ph.D. in Computer Engineering — Virginia Tech, Blacksburg, VA, USA (2010)</w:t>
+        <w:t>Ph.D. in Electrical Engineering — The Ohio State University, Columbus, OH, USA (2002)</w:t>
       </w:r>
     </w:p>
     <w:p>
@@ -76,7 +76,7 @@
         <w:pStyle w:val="ListBullet"/>
       </w:pPr>
       <w:r>
-        <w:t>M.Sc. in Computer Engineering — AASTMT, Alexandria, Egypt (2005)</w:t>
+        <w:t>M.Sc. in Electrical Engineering — Military Technical College, Cairo, Egypt (1996)</w:t>
       </w:r>
     </w:p>
     <w:p>
@@ -84,7 +84,7 @@
         <w:pStyle w:val="ListBullet"/>
       </w:pPr>
       <w:r>
-        <w:t>B.Sc. in Computer Engineering — AASTMT, Alexandria, Egypt (2002)</w:t>
+        <w:t>B.Sc. in Communications — Military Technical College, Cairo, Egypt (1991)</w:t>
       </w:r>
     </w:p>
     <w:p>
@@ -108,7 +108,7 @@
         <w:pStyle w:val="ListBullet2"/>
       </w:pPr>
       <w:r>
-        <w:t>Head, Computer Engineering Department, AASTMT (2016–present)</w:t>
+        <w:t>Dean of Postgraduate Affairs, AAST Cairo Campuses (2021–present)</w:t>
       </w:r>
     </w:p>
     <w:p>
@@ -116,7 +116,7 @@
         <w:pStyle w:val="ListBullet2"/>
       </w:pPr>
       <w:r>
-        <w:t>Associate Professor, Computer Engineering, AASTMT (2018–present)</w:t>
+        <w:t>Professor, Computer Engineering, AAST-Heliopolis (REPLACE_WITH_YEARS)</w:t>
       </w:r>
     </w:p>
     <w:p>
@@ -132,7 +132,7 @@
         <w:pStyle w:val="ListBullet2"/>
       </w:pPr>
       <w:r>
-        <w:t>Assistant Professor, Computer Engineering, AASTMT (2010–2018)</w:t>
+        <w:t>Dean of Education Affairs – AAST Cairo Campuses (REPLACE_WITH_YEARS)</w:t>
       </w:r>
     </w:p>
     <w:p>
@@ -140,15 +140,7 @@
         <w:pStyle w:val="ListBullet2"/>
       </w:pPr>
       <w:r>
-        <w:t>Assistant Lecturer, AASTMT (2005–2010)</w:t>
-      </w:r>
-    </w:p>
-    <w:p>
-      <w:pPr>
-        <w:pStyle w:val="ListBullet2"/>
-      </w:pPr>
-      <w:r>
-        <w:t>Teaching Assistant, AASTMT (2002–2005)</w:t>
+        <w:t>Deputy Commandant, Military Technical College (REPLACE_WITH_YEARS)</w:t>
       </w:r>
     </w:p>
     <w:p>
@@ -164,7 +156,7 @@
         <w:pStyle w:val="ListBullet"/>
       </w:pPr>
       <w:r>
-        <w:t>Distributed systems</w:t>
+        <w:t>Physical layer communications and security</w:t>
       </w:r>
     </w:p>
     <w:p>
@@ -172,7 +164,7 @@
         <w:pStyle w:val="ListBullet"/>
       </w:pPr>
       <w:r>
-        <w:t>Real-time systems</w:t>
+        <w:t>Network information theory</w:t>
       </w:r>
     </w:p>
     <w:p>
@@ -180,7 +172,7 @@
         <w:pStyle w:val="ListBullet"/>
       </w:pPr>
       <w:r>
-        <w:t>Operating systems</w:t>
+        <w:t>Cross-layer optimization</w:t>
       </w:r>
     </w:p>
     <w:p>
@@ -188,7 +180,7 @@
         <w:pStyle w:val="ListBullet"/>
       </w:pPr>
       <w:r>
-        <w:t>Software transactional memory</w:t>
+        <w:t>Channel modeling and estimation</w:t>
       </w:r>
     </w:p>
     <w:p>
@@ -196,7 +188,7 @@
         <w:pStyle w:val="ListBullet"/>
       </w:pPr>
       <w:r>
-        <w:t>Scheduling and response-time analysis</w:t>
+        <w:t>Satellite communications architectures</w:t>
       </w:r>
     </w:p>
     <w:p>
@@ -220,7 +212,7 @@
         <w:pStyle w:val="ListBullet2"/>
       </w:pPr>
       <w:r>
-        <w:t>Operating Systems</w:t>
+        <w:t>Digital Communications</w:t>
       </w:r>
     </w:p>
     <w:p>
@@ -228,7 +220,7 @@
         <w:pStyle w:val="ListBullet2"/>
       </w:pPr>
       <w:r>
-        <w:t>Advanced Programming</w:t>
+        <w:t>Wireless Communications</w:t>
       </w:r>
     </w:p>
     <w:p>
@@ -236,7 +228,7 @@
         <w:pStyle w:val="ListBullet2"/>
       </w:pPr>
       <w:r>
-        <w:t>Distributed and Parallel Systems</w:t>
+        <w:t>Information Theory</w:t>
       </w:r>
     </w:p>
     <w:p>
@@ -244,31 +236,7 @@
         <w:pStyle w:val="ListBullet2"/>
       </w:pPr>
       <w:r>
-        <w:t>Digital Design &amp; Microprocessors</w:t>
-      </w:r>
-    </w:p>
-    <w:p>
-      <w:pPr>
-        <w:pStyle w:val="ListBullet2"/>
-      </w:pPr>
-      <w:r>
-        <w:t>Digital Electronics</w:t>
-      </w:r>
-    </w:p>
-    <w:p>
-      <w:pPr>
-        <w:pStyle w:val="ListBullet2"/>
-      </w:pPr>
-      <w:r>
-        <w:t>Structured Programming</w:t>
-      </w:r>
-    </w:p>
-    <w:p>
-      <w:pPr>
-        <w:pStyle w:val="ListBullet2"/>
-      </w:pPr>
-      <w:r>
-        <w:t>Programming Applications</w:t>
+        <w:t>Communication Systems</w:t>
       </w:r>
     </w:p>
     <w:p>
@@ -284,7 +252,7 @@
         <w:pStyle w:val="ListBullet2"/>
       </w:pPr>
       <w:r>
-        <w:t>Advanced Operating Systems</w:t>
+        <w:t>Advanced Wireless Communications</w:t>
       </w:r>
     </w:p>
     <w:p>
@@ -292,7 +260,15 @@
         <w:pStyle w:val="ListBullet2"/>
       </w:pPr>
       <w:r>
-        <w:t>Real-Time Systems</w:t>
+        <w:t>Network Information Theory</w:t>
+      </w:r>
+    </w:p>
+    <w:p>
+      <w:pPr>
+        <w:pStyle w:val="ListBullet2"/>
+      </w:pPr>
+      <w:r>
+        <w:t>Satellite Communications Systems</w:t>
       </w:r>
     </w:p>
     <w:p>
@@ -316,7 +292,7 @@
         <w:pStyle w:val="ListBullet2"/>
       </w:pPr>
       <w:r>
-        <w:t>Department Council, Computer Engineering</w:t>
+        <w:t>Scientific and technical committees of EgyptSat-1</w:t>
       </w:r>
     </w:p>
     <w:p>
@@ -324,7 +300,7 @@
         <w:pStyle w:val="ListBullet2"/>
       </w:pPr>
       <w:r>
-        <w:t>Curriculum and program development activities</w:t>
+        <w:t>Technical program manager for Tiba-1</w:t>
       </w:r>
     </w:p>
     <w:p>
@@ -332,7 +308,7 @@
         <w:pStyle w:val="ListBullet2"/>
       </w:pPr>
       <w:r>
-        <w:t>Participation in accreditation and quality assurance (e.g., ABET-related preparation)</w:t>
+        <w:t>Postgraduate affairs committees and councils at AAST Cairo</w:t>
       </w:r>
     </w:p>
     <w:p>
@@ -348,7 +324,7 @@
         <w:pStyle w:val="ListBullet2"/>
       </w:pPr>
       <w:r>
-        <w:t>Leadership of faculty and staff within the Computer Engineering Department</w:t>
+        <w:t>Dean of Postgraduate Affairs, AAST Cairo Campuses</w:t>
       </w:r>
     </w:p>
     <w:p>
@@ -356,7 +332,7 @@
         <w:pStyle w:val="ListBullet2"/>
       </w:pPr>
       <w:r>
-        <w:t>Coordination of course offerings, timetables, and faculty loads</w:t>
+        <w:t>Former Dean of Education Affairs – AAST Cairo Campuses</w:t>
       </w:r>
     </w:p>
     <w:p>
@@ -364,7 +340,7 @@
         <w:pStyle w:val="ListBullet2"/>
       </w:pPr>
       <w:r>
-        <w:t>Participation in faculty recruitment and evaluation</w:t>
+        <w:t>Deputy Commandant, Military Technical College</w:t>
       </w:r>
     </w:p>
     <w:p>
@@ -380,7 +356,7 @@
         <w:pStyle w:val="ListBullet"/>
       </w:pPr>
       <w:r>
-        <w:t>Example: AASTMT Excellence in Teaching Award (20XX)</w:t>
+        <w:t>Medal of Distinguished Service (REPLACE_WITH_YEAR)</w:t>
       </w:r>
     </w:p>
     <w:p>
@@ -388,7 +364,7 @@
         <w:pStyle w:val="ListBullet"/>
       </w:pPr>
       <w:r>
-        <w:t>Example: Research Recognition Award (20YY)</w:t>
+        <w:t>Order of the Republic (REPLACE_WITH_YEAR)</w:t>
       </w:r>
     </w:p>
     <w:p>
@@ -404,7 +380,7 @@
         <w:pStyle w:val="ListNumber"/>
       </w:pPr>
       <w:r>
-        <w:t>Fahmy, Sherif F; Fahmy, Shereen F; Fakhr, Mohamed W; (2024). Technical vs Fundamental Analysis for Egyptian Stock Market Prediction using a Unified Ensemble Regressor. 2024 6th International Youth Conference on Radio Electronics, Electrical and Power Engineering (REEPE).</w:t>
+        <w:t>Mohamed Salah and Amr El-Keyi and Mohammed Nafie and Yahya Mohasseb (n.d.). Weighted sum degrees of freedom of the asymmetric MIMO Y channel with common and private messages. nan.</w:t>
       </w:r>
     </w:p>
     <w:p>
@@ -412,7 +388,7 @@
         <w:pStyle w:val="ListNumber"/>
       </w:pPr>
       <w:r>
-        <w:t>Moataz Ahmed, Manal Helal, Sherif Fadel Fahmy, Abdel Moneim Wahdan; (2024). Arabic Music Genre Identification. Journal of Advanced Research in Applied Sciences and Engineering Technology.</w:t>
+        <w:t>Ahmed A Zewail and Yahya Mohasseb and Mohammed Nafie and Hesham El Gamal (n.d.). Using network coding to achieve the capacity of deterministic relay networks with relay messages. Wireless Communications and Mobile Computing.</w:t>
       </w:r>
     </w:p>
     <w:p>
@@ -420,7 +396,7 @@
         <w:pStyle w:val="ListNumber"/>
       </w:pPr>
       <w:r>
-        <w:t>Bastawisy, Ahmed O.; Fahmy, Sherif F.; Elazeem, Mohamed H. Abd; Fahmy, Shereen F.; (2024). A Novel Technique for Segmenting Data for Training an Ensemble Regressor. Journal of Advanced Research In Applied Sciences and Engineering Technology.</w:t>
+        <w:t>Yahya Mohasseb and Hussein Aly and Housam Soleman and Ali El-Moghazy (n.d.). The joint impact of mobility models, percentage of transmitting/receiving nodes, and nodes density in the scenario on MANET routing protocols. The International Conference on Electrical Engineering.</w:t>
       </w:r>
     </w:p>
     <w:p>
@@ -428,7 +404,7 @@
         <w:pStyle w:val="ListNumber"/>
       </w:pPr>
       <w:r>
-        <w:t>Yehia, Asmaa; Fahmy, Sherif; Fahmy, Ahmed; (2023). Generative Adversarial Networks as weight generators in ensemble classification. AIRC.</w:t>
+        <w:t>Hazem Abu Elhassan Radi and Yahya Z Mohasseb and Ali Elmogazy (n.d.). The effect of imperfect symbol timing estimation on the performance of space-time coded systems. The International Conference on Electrical Engineering.</w:t>
       </w:r>
     </w:p>
     <w:p>
@@ -436,7 +412,7 @@
         <w:pStyle w:val="ListNumber"/>
       </w:pPr>
       <w:r>
-        <w:t>Kamal, Tamer; Helmy, Emadeldin; Fahmy, Sherif; Abd EL-Azeem, Mohamed H; (2023). Detecting and preventing for performance assessment of IoT devices under dodag information solicitation (dis) attacks. 2023 40th National Radio Science Conference (NRSC).</w:t>
+        <w:t>Ahmed A Zewail and Yahya Mohasseb and Mohammed Nafie and Hesham El Gamal (n.d.). The deterministic multicast capacity of 4-node relay networks. nan.</w:t>
       </w:r>
     </w:p>
     <w:p>
@@ -444,7 +420,7 @@
         <w:pStyle w:val="ListNumber"/>
       </w:pPr>
       <w:r>
-        <w:t>Fahmy, Hesham Ahmed; Fahmy, Sherif Fadel; García, Alberto A Del Barrio; Juan, Guillermo Botella; (2023). An ensemble multi-stream classifier for infant needs detection. Heliyon.</w:t>
+        <w:t>Ahmed A Zewail and Yahya Mohasseb and Mohammed Nafie and Hesham El Gamal (n.d.). The deterministic capacity of relay networks with relay private messages. nan.</w:t>
       </w:r>
     </w:p>
     <w:p>
@@ -452,7 +428,7 @@
         <w:pStyle w:val="ListNumber"/>
       </w:pPr>
       <w:r>
-        <w:t>Helal, Mohammed Ezzat; Helal, Manal Ezzat; Fahmy, Sherif Fadel; (2021). Spinal Muscle Atrophy Disease Modelling as Bayesian Network. Journal of Physics: Conference Series.</w:t>
+        <w:t>Hassan Ghozlan and Yahya Mohasseb and Hesham El Gamal and Gerhard Kramer (n.d.). The MIMO wireless switch: Relaying can increase the multiplexing gain. nan.</w:t>
       </w:r>
     </w:p>
     <w:p>
@@ -460,7 +436,23 @@
         <w:pStyle w:val="ListNumber"/>
       </w:pPr>
       <w:r>
-        <w:t>AbdelAzim, Nada M; Fahmy, Sherif F; Sobh, Mohammed Ali; Eldin, Ayman M Bahaa; (2021). A hybrid entropy-based DoS attacks detection system for software defined networks (SDN): A proposed trust mechanism. Egyptian Informatics Journal.</w:t>
+        <w:t>Yahya Zakaria Mohasseb (n.d.). Remote Sensing and Artificial Intelligence Serving Precise and Smart Agriculture. nan.</w:t>
+      </w:r>
+    </w:p>
+    <w:p>
+      <w:pPr>
+        <w:pStyle w:val="ListNumber"/>
+      </w:pPr>
+      <w:r>
+        <w:t>Ahmed A Abotabl and Amr El-Keyi and Yahya Mohasseb and Tamer ElBatt (n.d.). Reduced-complexity SFBC-OFDM for vehicular channels with high mobility. nan.</w:t>
+      </w:r>
+    </w:p>
+    <w:p>
+      <w:pPr>
+        <w:pStyle w:val="ListNumber"/>
+      </w:pPr>
+      <w:r>
+        <w:t>Tamer Yehya and Yahya Mohasseb and Ashraf Mahran (n.d.). Position Estimation in WiMAX Networks using Received Signal Strength. The International Conference on Electrical Engineering.</w:t>
       </w:r>
     </w:p>
     <w:p>
@@ -484,7 +476,7 @@
         <w:pStyle w:val="ListBullet2"/>
       </w:pPr>
       <w:r>
-        <w:t>C, C++</w:t>
+        <w:t>Physical layer design and analysis</w:t>
       </w:r>
     </w:p>
     <w:p>
@@ -492,7 +484,7 @@
         <w:pStyle w:val="ListBullet2"/>
       </w:pPr>
       <w:r>
-        <w:t>Python</w:t>
+        <w:t>Secure communications</w:t>
       </w:r>
     </w:p>
     <w:p>
@@ -500,7 +492,7 @@
         <w:pStyle w:val="ListBullet2"/>
       </w:pPr>
       <w:r>
-        <w:t>Linux systems programming</w:t>
+        <w:t>Satellite communication architectures</w:t>
       </w:r>
     </w:p>
     <w:p>
@@ -508,7 +500,15 @@
         <w:pStyle w:val="ListBullet2"/>
       </w:pPr>
       <w:r>
-        <w:t>Distributed systems design and implementation</w:t>
+        <w:t>Channel modeling and estimation</w:t>
+      </w:r>
+    </w:p>
+    <w:p>
+      <w:pPr>
+        <w:pStyle w:val="ListBullet2"/>
+      </w:pPr>
+      <w:r>
+        <w:t>Network information theory and cross-layer design</w:t>
       </w:r>
     </w:p>
     <w:p>
@@ -533,14 +533,6 @@
       </w:pPr>
       <w:r>
         <w:t>English (fluent)</w:t>
-      </w:r>
-    </w:p>
-    <w:p>
-      <w:pPr>
-        <w:pStyle w:val="ListBullet2"/>
-      </w:pPr>
-      <w:r>
-        <w:t>French (learning)</w:t>
       </w:r>
     </w:p>
     <w:sectPr>

--- a/output/cv_short.docx
+++ b/output/cv_short.docx
@@ -8,27 +8,27 @@
           <w:b/>
           <w:sz w:val="36"/>
         </w:rPr>
-        <w:t>Yehia Zakria Mohseb Hussein</w:t>
+        <w:t>Mostafa Abdelazim Mostafa Ali</w:t>
       </w:r>
     </w:p>
     <w:p>
       <w:r>
-        <w:t>Professor &amp; Dean of Postgraduate Affairs</w:t>
+        <w:t>Professor of Computer Science</w:t>
       </w:r>
     </w:p>
     <w:p>
       <w:r>
-        <w:t>Computer Engineering Department, Arab Academy for Science, Technology &amp; Maritime Transport (AASTMT)</w:t>
+        <w:t>College of Computing and Information Technology, Arab Academy for Science, Technology &amp; Maritime Transport (AASTMT)</w:t>
       </w:r>
     </w:p>
     <w:p>
       <w:r>
-        <w:t>Heliopolis (Cairo) Campus, Cairo, Egypt</w:t>
+        <w:t>AASTMT AbuKir Branch, Alexandria, Egypt</w:t>
       </w:r>
     </w:p>
     <w:p>
       <w:r>
-        <w:t>Phone: REPLACE_WITH_PHONE</w:t>
+        <w:t xml:space="preserve">Phone: </w:t>
       </w:r>
     </w:p>
     <w:p>
@@ -38,7 +38,7 @@
     </w:p>
     <w:p>
       <w:r>
-        <w:t>Website: REPLACE_WITH_WEBSITE</w:t>
+        <w:t xml:space="preserve">Website: </w:t>
       </w:r>
     </w:p>
     <w:p>
@@ -51,7 +51,7 @@
     </w:p>
     <w:p>
       <w:r>
-        <w:t>Professor of Computer Engineering and Dean of Postgraduate Affairs at AASTMT Cairo, with extensive academic and leadership experience including serving as Dean of Education Affairs for AAST Cairo campuses and Deputy Commandant of the Military Technical College. His research spans physical layer communications and security, network information theory, cross-layer optimization, channel modeling and estimation, and satellite communications architectures.</w:t>
+        <w:t>Professor of Computer Science at AASTMT with extensive academic and administrative experience including serving as Dean of the College of Computing and Information Technology at Kingdom University, Bahrain, and multiple dean and vice-dean roles at AASTMT. His research interests include computer vision, software engineering, V&amp;V, programming languages, and systems programming.</w:t>
         <w:br/>
       </w:r>
     </w:p>
@@ -68,7 +68,7 @@
         <w:pStyle w:val="ListBullet"/>
       </w:pPr>
       <w:r>
-        <w:t>Ph.D. in Electrical Engineering — The Ohio State University, Columbus, OH, USA (2002)</w:t>
+        <w:t>Ph.D. in Computer Science (Computer Vision) — Cranfield University, United Kingdom (1992)</w:t>
       </w:r>
     </w:p>
     <w:p>
@@ -76,7 +76,7 @@
         <w:pStyle w:val="ListBullet"/>
       </w:pPr>
       <w:r>
-        <w:t>M.Sc. in Electrical Engineering — Military Technical College, Cairo, Egypt (1996)</w:t>
+        <w:t>M.Sc. in Computer Communication — Cairo University, Cairo, Egypt (1984)</w:t>
       </w:r>
     </w:p>
     <w:p>
@@ -84,7 +84,7 @@
         <w:pStyle w:val="ListBullet"/>
       </w:pPr>
       <w:r>
-        <w:t>B.Sc. in Communications — Military Technical College, Cairo, Egypt (1991)</w:t>
+        <w:t>B.Sc. in Computer Engineering — Military Technical College (MTC), Cairo, Egypt (1980)</w:t>
       </w:r>
     </w:p>
     <w:p>
@@ -108,7 +108,7 @@
         <w:pStyle w:val="ListBullet2"/>
       </w:pPr>
       <w:r>
-        <w:t>Dean of Postgraduate Affairs, AAST Cairo Campuses (2021–present)</w:t>
+        <w:t>Dean, College of Computing and Information Technology, AASTMT (2011–present)</w:t>
       </w:r>
     </w:p>
     <w:p>
@@ -116,7 +116,7 @@
         <w:pStyle w:val="ListBullet2"/>
       </w:pPr>
       <w:r>
-        <w:t>Professor, Computer Engineering, AAST-Heliopolis (REPLACE_WITH_YEARS)</w:t>
+        <w:t>Professor, Computer Engineering / Computer Science, AASTMT (2005–present)</w:t>
       </w:r>
     </w:p>
     <w:p>
@@ -132,7 +132,7 @@
         <w:pStyle w:val="ListBullet2"/>
       </w:pPr>
       <w:r>
-        <w:t>Dean of Education Affairs – AAST Cairo Campuses (REPLACE_WITH_YEARS)</w:t>
+        <w:t>Acting Dean, College of Computing and Information Technology, AASTMT (2010–2011)</w:t>
       </w:r>
     </w:p>
     <w:p>
@@ -140,7 +140,47 @@
         <w:pStyle w:val="ListBullet2"/>
       </w:pPr>
       <w:r>
-        <w:t>Deputy Commandant, Military Technical College (REPLACE_WITH_YEARS)</w:t>
+        <w:t>Vice Dean for Teaching and Students Affairs, AASTMT (2010–2011)</w:t>
+      </w:r>
+    </w:p>
+    <w:p>
+      <w:pPr>
+        <w:pStyle w:val="ListBullet2"/>
+      </w:pPr>
+      <w:r>
+        <w:t>Dean, College of Computing and Information Technology, Kingdom University, Bahrain (2008–2010)</w:t>
+      </w:r>
+    </w:p>
+    <w:p>
+      <w:pPr>
+        <w:pStyle w:val="ListBullet2"/>
+      </w:pPr>
+      <w:r>
+        <w:t>Senior Lecturer, Computer Engineering, AASTMT (1997–2005)</w:t>
+      </w:r>
+    </w:p>
+    <w:p>
+      <w:pPr>
+        <w:pStyle w:val="ListBullet2"/>
+      </w:pPr>
+      <w:r>
+        <w:t>Lecturer, Computer Engineering, AASTMT (1992–1997)</w:t>
+      </w:r>
+    </w:p>
+    <w:p>
+      <w:pPr>
+        <w:pStyle w:val="ListBullet2"/>
+      </w:pPr>
+      <w:r>
+        <w:t>Ph.D. Research Student, Cranfield University (1989–1992)</w:t>
+      </w:r>
+    </w:p>
+    <w:p>
+      <w:pPr>
+        <w:pStyle w:val="ListBullet2"/>
+      </w:pPr>
+      <w:r>
+        <w:t>Teaching Assistant, Computer Engineering, AASTMT/MTC (1980–1988)</w:t>
       </w:r>
     </w:p>
     <w:p>
@@ -156,7 +196,7 @@
         <w:pStyle w:val="ListBullet"/>
       </w:pPr>
       <w:r>
-        <w:t>Physical layer communications and security</w:t>
+        <w:t>Computer vision</w:t>
       </w:r>
     </w:p>
     <w:p>
@@ -164,7 +204,7 @@
         <w:pStyle w:val="ListBullet"/>
       </w:pPr>
       <w:r>
-        <w:t>Network information theory</w:t>
+        <w:t>Software engineering</w:t>
       </w:r>
     </w:p>
     <w:p>
@@ -172,7 +212,7 @@
         <w:pStyle w:val="ListBullet"/>
       </w:pPr>
       <w:r>
-        <w:t>Cross-layer optimization</w:t>
+        <w:t>Software verification and validation</w:t>
       </w:r>
     </w:p>
     <w:p>
@@ -180,7 +220,7 @@
         <w:pStyle w:val="ListBullet"/>
       </w:pPr>
       <w:r>
-        <w:t>Channel modeling and estimation</w:t>
+        <w:t>Systems programming</w:t>
       </w:r>
     </w:p>
     <w:p>
@@ -188,7 +228,7 @@
         <w:pStyle w:val="ListBullet"/>
       </w:pPr>
       <w:r>
-        <w:t>Satellite communications architectures</w:t>
+        <w:t>Programming languages</w:t>
       </w:r>
     </w:p>
     <w:p>
@@ -212,7 +252,7 @@
         <w:pStyle w:val="ListBullet2"/>
       </w:pPr>
       <w:r>
-        <w:t>Digital Communications</w:t>
+        <w:t>Software Verification and Validation (SE492)</w:t>
       </w:r>
     </w:p>
     <w:p>
@@ -220,7 +260,7 @@
         <w:pStyle w:val="ListBullet2"/>
       </w:pPr>
       <w:r>
-        <w:t>Wireless Communications</w:t>
+        <w:t>Systems Programming (CS621)</w:t>
       </w:r>
     </w:p>
     <w:p>
@@ -228,7 +268,7 @@
         <w:pStyle w:val="ListBullet2"/>
       </w:pPr>
       <w:r>
-        <w:t>Information Theory</w:t>
+        <w:t>Theory of Programming Languages (CS703)</w:t>
       </w:r>
     </w:p>
     <w:p>
@@ -236,7 +276,23 @@
         <w:pStyle w:val="ListBullet2"/>
       </w:pPr>
       <w:r>
-        <w:t>Communication Systems</w:t>
+        <w:t>Software Engineering (CS632)</w:t>
+      </w:r>
+    </w:p>
+    <w:p>
+      <w:pPr>
+        <w:pStyle w:val="ListBullet2"/>
+      </w:pPr>
+      <w:r>
+        <w:t>Security in Software Engineering (SE495)</w:t>
+      </w:r>
+    </w:p>
+    <w:p>
+      <w:pPr>
+        <w:pStyle w:val="ListBullet2"/>
+      </w:pPr>
+      <w:r>
+        <w:t>Software Engineering Process (SE496)</w:t>
       </w:r>
     </w:p>
     <w:p>
@@ -252,23 +308,7 @@
         <w:pStyle w:val="ListBullet2"/>
       </w:pPr>
       <w:r>
-        <w:t>Advanced Wireless Communications</w:t>
-      </w:r>
-    </w:p>
-    <w:p>
-      <w:pPr>
-        <w:pStyle w:val="ListBullet2"/>
-      </w:pPr>
-      <w:r>
-        <w:t>Network Information Theory</w:t>
-      </w:r>
-    </w:p>
-    <w:p>
-      <w:pPr>
-        <w:pStyle w:val="ListBullet2"/>
-      </w:pPr>
-      <w:r>
-        <w:t>Satellite Communications Systems</w:t>
+        <w:t>Advanced topics in software engineering and programming languages</w:t>
       </w:r>
     </w:p>
     <w:p>
@@ -292,7 +332,7 @@
         <w:pStyle w:val="ListBullet2"/>
       </w:pPr>
       <w:r>
-        <w:t>Scientific and technical committees of EgyptSat-1</w:t>
+        <w:t>Egyptian Scientific Computing Committee</w:t>
       </w:r>
     </w:p>
     <w:p>
@@ -300,7 +340,7 @@
         <w:pStyle w:val="ListBullet2"/>
       </w:pPr>
       <w:r>
-        <w:t>Technical program manager for Tiba-1</w:t>
+        <w:t>Scientific committees for international journals and conferences (IEEE, IARIA, IJCIS)</w:t>
       </w:r>
     </w:p>
     <w:p>
@@ -308,7 +348,7 @@
         <w:pStyle w:val="ListBullet2"/>
       </w:pPr>
       <w:r>
-        <w:t>Postgraduate affairs committees and councils at AAST Cairo</w:t>
+        <w:t>Head of Scientific Committee for Al Sabah Award for Arab Nations</w:t>
       </w:r>
     </w:p>
     <w:p>
@@ -324,7 +364,7 @@
         <w:pStyle w:val="ListBullet2"/>
       </w:pPr>
       <w:r>
-        <w:t>Dean of Postgraduate Affairs, AAST Cairo Campuses</w:t>
+        <w:t>Dean, College of Computing and Information Technology, AASTMT</w:t>
       </w:r>
     </w:p>
     <w:p>
@@ -332,7 +372,7 @@
         <w:pStyle w:val="ListBullet2"/>
       </w:pPr>
       <w:r>
-        <w:t>Former Dean of Education Affairs – AAST Cairo Campuses</w:t>
+        <w:t>Former Acting Dean, CCIT, AASTMT</w:t>
       </w:r>
     </w:p>
     <w:p>
@@ -340,7 +380,15 @@
         <w:pStyle w:val="ListBullet2"/>
       </w:pPr>
       <w:r>
-        <w:t>Deputy Commandant, Military Technical College</w:t>
+        <w:t>Former Vice Dean for Teaching and Students Affairs, CCIT, AASTMT</w:t>
+      </w:r>
+    </w:p>
+    <w:p>
+      <w:pPr>
+        <w:pStyle w:val="ListBullet2"/>
+      </w:pPr>
+      <w:r>
+        <w:t>Former Dean, CCIT, Kingdom University, Bahrain (2008–2010)</w:t>
       </w:r>
     </w:p>
     <w:p>
@@ -356,7 +404,7 @@
         <w:pStyle w:val="ListBullet"/>
       </w:pPr>
       <w:r>
-        <w:t>Medal of Distinguished Service (REPLACE_WITH_YEAR)</w:t>
+        <w:t>B.Sc. with Honors (Excellent grade) (1980)</w:t>
       </w:r>
     </w:p>
     <w:p>
@@ -364,7 +412,7 @@
         <w:pStyle w:val="ListBullet"/>
       </w:pPr>
       <w:r>
-        <w:t>Order of the Republic (REPLACE_WITH_YEAR)</w:t>
+        <w:t>Head of Scientific Committee for Al Sabah Award for Arab Nations (REPLACE_WITH_YEAR)</w:t>
       </w:r>
     </w:p>
     <w:p>
@@ -380,7 +428,7 @@
         <w:pStyle w:val="ListNumber"/>
       </w:pPr>
       <w:r>
-        <w:t>Mohamed Salah and Amr El-Keyi and Mohammed Nafie and Yahya Mohasseb (n.d.). Weighted sum degrees of freedom of the asymmetric MIMO Y channel with common and private messages. nan.</w:t>
+        <w:t>Mostafa A- A. Mostafa Osama Orans (n.d.). “Railway as a Thing” : New Railway Control System in Egypt using IoT. nan.</w:t>
       </w:r>
     </w:p>
     <w:p>
@@ -388,7 +436,7 @@
         <w:pStyle w:val="ListNumber"/>
       </w:pPr>
       <w:r>
-        <w:t>Ahmed A Zewail and Yahya Mohasseb and Mohammed Nafie and Hesham El Gamal (n.d.). Using network coding to achieve the capacity of deterministic relay networks with relay messages. Wireless Communications and Mobile Computing.</w:t>
+        <w:t>Alaa Zaghloul Nehal A. Mohamed and Mostafa A. El-Azeim (n.d.). “Color Block Image Encryption Scheme based on Confusion – Diffusion Architecture.. International Journal of Information Assurance and Security (JIAS), ISSN 1554-1010, Volume 10, 2016..</w:t>
       </w:r>
     </w:p>
     <w:p>
@@ -396,7 +444,7 @@
         <w:pStyle w:val="ListNumber"/>
       </w:pPr>
       <w:r>
-        <w:t>Yahya Mohasseb and Hussein Aly and Housam Soleman and Ali El-Moghazy (n.d.). The joint impact of mobility models, percentage of transmitting/receiving nodes, and nodes density in the scenario on MANET routing protocols. The International Conference on Electrical Engineering.</w:t>
+        <w:t>Abas frag S. El Gonamy and M.Mostafa Abdel Aziem (n.d.). visual target for tracking algorithm. nan.</w:t>
       </w:r>
     </w:p>
     <w:p>
@@ -404,7 +452,7 @@
         <w:pStyle w:val="ListNumber"/>
       </w:pPr>
       <w:r>
-        <w:t>Hazem Abu Elhassan Radi and Yahya Z Mohasseb and Ali Elmogazy (n.d.). The effect of imperfect symbol timing estimation on the performance of space-time coded systems. The International Conference on Electrical Engineering.</w:t>
+        <w:t>Mostafa A. Abdel Aziem Mostafa (n.d.). performance evaluation of neognitron neural network model for recognition of aircraft patterns. AASTMT.</w:t>
       </w:r>
     </w:p>
     <w:p>
@@ -412,7 +460,7 @@
         <w:pStyle w:val="ListNumber"/>
       </w:pPr>
       <w:r>
-        <w:t>Ahmed A Zewail and Yahya Mohasseb and Mohammed Nafie and Hesham El Gamal (n.d.). The deterministic multicast capacity of 4-node relay networks. nan.</w:t>
+        <w:t>Raed Hosny Mostafa Abdel Aziem and M. Abo Rizka (n.d.). multi intelligent agent system for maximizing the date warehouse investiment. nan.</w:t>
       </w:r>
     </w:p>
     <w:p>
@@ -420,7 +468,7 @@
         <w:pStyle w:val="ListNumber"/>
       </w:pPr>
       <w:r>
-        <w:t>Ahmed A Zewail and Yahya Mohasseb and Mohammed Nafie and Hesham El Gamal (n.d.). The deterministic capacity of relay networks with relay private messages. nan.</w:t>
+        <w:t>Hoda Saleh M. Mostafa (n.d.). feature selection in document clustring using Rough sets,. nan.</w:t>
       </w:r>
     </w:p>
     <w:p>
@@ -428,7 +476,7 @@
         <w:pStyle w:val="ListNumber"/>
       </w:pPr>
       <w:r>
-        <w:t>Hassan Ghozlan and Yahya Mohasseb and Hesham El Gamal and Gerhard Kramer (n.d.). The MIMO wireless switch: Relaying can increase the multiplexing gain. nan.</w:t>
+        <w:t>m. Mahamoud Amal Ibrahim and Mostafa A. Mostafa (n.d.). enhancing arabic question answering system using latent semantic indexing. Intenational Jurnal of Computer Applications.</w:t>
       </w:r>
     </w:p>
     <w:p>
@@ -436,23 +484,7 @@
         <w:pStyle w:val="ListNumber"/>
       </w:pPr>
       <w:r>
-        <w:t>Yahya Zakaria Mohasseb (n.d.). Remote Sensing and Artificial Intelligence Serving Precise and Smart Agriculture. nan.</w:t>
-      </w:r>
-    </w:p>
-    <w:p>
-      <w:pPr>
-        <w:pStyle w:val="ListNumber"/>
-      </w:pPr>
-      <w:r>
-        <w:t>Ahmed A Abotabl and Amr El-Keyi and Yahya Mohasseb and Tamer ElBatt (n.d.). Reduced-complexity SFBC-OFDM for vehicular channels with high mobility. nan.</w:t>
-      </w:r>
-    </w:p>
-    <w:p>
-      <w:pPr>
-        <w:pStyle w:val="ListNumber"/>
-      </w:pPr>
-      <w:r>
-        <w:t>Tamer Yehya and Yahya Mohasseb and Ashraf Mahran (n.d.). Position Estimation in WiMAX Networks using Received Signal Strength. The International Conference on Electrical Engineering.</w:t>
+        <w:t>M.El Menshawy and M. Siam and M.Abdel Aziem (n.d.). automatic detection of features using hyprid neural networks, M. Siam, M.Abdel Aziem, M.El Menshawy. nan.</w:t>
       </w:r>
     </w:p>
     <w:p>
@@ -476,7 +508,7 @@
         <w:pStyle w:val="ListBullet2"/>
       </w:pPr>
       <w:r>
-        <w:t>Physical layer design and analysis</w:t>
+        <w:t>Computer vision</w:t>
       </w:r>
     </w:p>
     <w:p>
@@ -484,7 +516,7 @@
         <w:pStyle w:val="ListBullet2"/>
       </w:pPr>
       <w:r>
-        <w:t>Secure communications</w:t>
+        <w:t>Software engineering</w:t>
       </w:r>
     </w:p>
     <w:p>
@@ -492,7 +524,7 @@
         <w:pStyle w:val="ListBullet2"/>
       </w:pPr>
       <w:r>
-        <w:t>Satellite communication architectures</w:t>
+        <w:t>Systems programming</w:t>
       </w:r>
     </w:p>
     <w:p>
@@ -500,7 +532,7 @@
         <w:pStyle w:val="ListBullet2"/>
       </w:pPr>
       <w:r>
-        <w:t>Channel modeling and estimation</w:t>
+        <w:t>Software verification and validation</w:t>
       </w:r>
     </w:p>
     <w:p>
@@ -508,7 +540,7 @@
         <w:pStyle w:val="ListBullet2"/>
       </w:pPr>
       <w:r>
-        <w:t>Network information theory and cross-layer design</w:t>
+        <w:t>Security in software engineering</w:t>
       </w:r>
     </w:p>
     <w:p>
